--- a/合作协议.docx
+++ b/合作协议.docx
@@ -28,6 +28,8 @@
           <w:lang w:val="en-US" w:eastAsia="zh-CN"/>
         </w:rPr>
       </w:pPr>
+      <w:bookmarkStart w:id="0" w:name="_GoBack"/>
+      <w:bookmarkEnd w:id="0"/>
       <w:r>
         <w:rPr>
           <w:rFonts w:hint="eastAsia" w:ascii="冬青黑体简体中文 W4" w:hAnsi="冬青黑体简体中文 W4" w:eastAsia="冬青黑体简体中文 W4" w:cs="冬青黑体简体中文 W4"/>
@@ -309,8 +311,6 @@
         </w:rPr>
         <w:t>身份证号：</w:t>
       </w:r>
-      <w:bookmarkStart w:id="0" w:name="_GoBack"/>
-      <w:bookmarkEnd w:id="0"/>
     </w:p>
     <w:p>
       <w:pPr>
@@ -684,15 +684,15 @@
           <w:szCs w:val="32"/>
           <w:lang w:val="en-US" w:eastAsia="zh-CN"/>
         </w:rPr>
-        <w:t>1</w:t>
-      </w:r>
-      <w:r>
-        <w:rPr>
-          <w:rFonts w:hint="eastAsia" w:ascii="冬青黑体简体中文 W4" w:hAnsi="冬青黑体简体中文 W4" w:eastAsia="冬青黑体简体中文 W4" w:cs="冬青黑体简体中文 W4"/>
-          <w:sz w:val="24"/>
-          <w:szCs w:val="32"/>
-        </w:rPr>
-        <w:t>年，自</w:t>
+        <w:t>18个月</w:t>
+      </w:r>
+      <w:r>
+        <w:rPr>
+          <w:rFonts w:hint="eastAsia" w:ascii="冬青黑体简体中文 W4" w:hAnsi="冬青黑体简体中文 W4" w:eastAsia="冬青黑体简体中文 W4" w:cs="冬青黑体简体中文 W4"/>
+          <w:sz w:val="24"/>
+          <w:szCs w:val="32"/>
+        </w:rPr>
+        <w:t>，自</w:t>
       </w:r>
       <w:r>
         <w:rPr>
@@ -769,7 +769,7 @@
           <w:szCs w:val="32"/>
           <w:lang w:val="en-US" w:eastAsia="zh-CN"/>
         </w:rPr>
-        <w:t>2</w:t>
+        <w:t>8</w:t>
       </w:r>
       <w:r>
         <w:rPr>
